--- a/Mémo Git.docx
+++ b/Mémo Git.docx
@@ -13,18 +13,18 @@
           <w:sz w:val="24"/>
           <w:szCs w:val="24"/>
         </w:rPr>
-        <w:t xml:space="preserve">Mémo </w:t>
-      </w:r>
-      <w:proofErr w:type="spellStart"/>
+        <w:t>Mémo Git</w:t>
+      </w:r>
       <w:r>
         <w:rPr>
           <w:b/>
           <w:sz w:val="24"/>
           <w:szCs w:val="24"/>
         </w:rPr>
-        <w:t>GitLab</w:t>
-      </w:r>
-      <w:proofErr w:type="spellEnd"/>
+        <w:t>Hub</w:t>
+      </w:r>
+      <w:bookmarkStart w:id="0" w:name="_GoBack"/>
+      <w:bookmarkEnd w:id="0"/>
       <w:r>
         <w:rPr>
           <w:b/>
@@ -192,10 +192,7 @@
       </w:r>
       <w:proofErr w:type="spellStart"/>
       <w:r>
-        <w:t>pr</w:t>
-      </w:r>
-      <w:r>
-        <w:t>ojectname</w:t>
+        <w:t>projectname</w:t>
       </w:r>
       <w:proofErr w:type="spellEnd"/>
       <w:r>
@@ -212,14 +209,7 @@
           <w:i/>
           <w:u w:val="single"/>
         </w:rPr>
-        <w:t>Commande</w:t>
-      </w:r>
-      <w:r>
-        <w:rPr>
-          <w:i/>
-          <w:u w:val="single"/>
-        </w:rPr>
-        <w:t>s git courantes</w:t>
+        <w:t>Commandes git courantes</w:t>
       </w:r>
     </w:p>
     <w:p/>
@@ -356,10 +346,7 @@
     </w:p>
     <w:p>
       <w:r>
-        <w:t>Perm</w:t>
-      </w:r>
-      <w:r>
-        <w:t>et d’annuler les modifications apportées à un fichier et de le remettre dans l’état où il était précédemment</w:t>
+        <w:t>Permet d’annuler les modifications apportées à un fichier et de le remettre dans l’état où il était précédemment</w:t>
       </w:r>
     </w:p>
     <w:p/>
@@ -481,30 +468,12 @@
         <w:rPr>
           <w:rFonts w:ascii="Courier New" w:eastAsia="Courier New" w:hAnsi="Courier New" w:cs="Courier New"/>
         </w:rPr>
-        <w:t>"</w:t>
-      </w:r>
-      <w:r>
-        <w:rPr>
-          <w:rFonts w:ascii="Courier New" w:eastAsia="Courier New" w:hAnsi="Courier New" w:cs="Courier New"/>
-        </w:rPr>
-        <w:t>…</w:t>
-      </w:r>
-      <w:r>
-        <w:rPr>
-          <w:rFonts w:ascii="Courier New" w:eastAsia="Courier New" w:hAnsi="Courier New" w:cs="Courier New"/>
-        </w:rPr>
-        <w:t>" </w:t>
-      </w:r>
-    </w:p>
-    <w:p>
-      <w:r>
-        <w:t>Permet d’ajouter un commit au dépôt (so</w:t>
-      </w:r>
-      <w:r>
-        <w:t>us réserve d’avoir fait au</w:t>
-      </w:r>
-      <w:r>
-        <w:t xml:space="preserve"> moins un </w:t>
+        <w:t>"…" </w:t>
+      </w:r>
+    </w:p>
+    <w:p>
+      <w:r>
+        <w:t xml:space="preserve">Permet d’ajouter un commit au dépôt (sous réserve d’avoir fait au moins un </w:t>
       </w:r>
       <w:proofErr w:type="spellStart"/>
       <w:r>
@@ -515,13 +484,8 @@
       </w:r>
       <w:proofErr w:type="spellEnd"/>
       <w:r>
-        <w:t xml:space="preserve"> avant). Cette commande permet de</w:t>
-      </w:r>
-      <w:r>
-        <w:t xml:space="preserve"> saisir le message du commit et voir au passage la liste des fichiers concernés</w:t>
-      </w:r>
-      <w:bookmarkStart w:id="0" w:name="_GoBack"/>
-      <w:bookmarkEnd w:id="0"/>
+        <w:t xml:space="preserve"> avant). Cette commande permet de saisir le message du commit et voir au passage la liste des fichiers concernés</w:t>
+      </w:r>
     </w:p>
     <w:p/>
     <w:p>
@@ -561,13 +525,7 @@
         <w:rPr>
           <w:rFonts w:ascii="Courier New" w:eastAsia="Courier New" w:hAnsi="Courier New" w:cs="Courier New"/>
         </w:rPr>
-        <w:t>g</w:t>
-      </w:r>
-      <w:r>
-        <w:rPr>
-          <w:rFonts w:ascii="Courier New" w:eastAsia="Courier New" w:hAnsi="Courier New" w:cs="Courier New"/>
-        </w:rPr>
-        <w:t>it</w:t>
+        <w:t>git</w:t>
       </w:r>
       <w:proofErr w:type="gramEnd"/>
       <w:r>
@@ -659,10 +617,7 @@
         <w:t>git push</w:t>
       </w:r>
       <w:r>
-        <w:t xml:space="preserve">), vous allez pouvoir les proposer pour intégration au sein </w:t>
-      </w:r>
-      <w:r>
-        <w:t>du dépôt commun du groupe.</w:t>
+        <w:t>), vous allez pouvoir les proposer pour intégration au sein du dépôt commun du groupe.</w:t>
       </w:r>
     </w:p>
     <w:p/>
@@ -762,10 +717,7 @@
       </w:r>
       <w:proofErr w:type="gramEnd"/>
       <w:r>
-        <w:t xml:space="preserve"> droite, l</w:t>
-      </w:r>
-      <w:r>
-        <w:t>a cible est normalement déjà configurée sur la branche “master” du dépôt du groupe ([</w:t>
+        <w:t xml:space="preserve"> droite, la cible est normalement déjà configurée sur la branche “master” du dépôt du groupe ([</w:t>
       </w:r>
       <w:proofErr w:type="spellStart"/>
       <w:r>
@@ -799,10 +751,7 @@
       </w:r>
       <w:proofErr w:type="spellEnd"/>
       <w:r>
-        <w:t>. Vous pouvez également con</w:t>
-      </w:r>
-      <w:r>
-        <w:t>sulter l’ensemble des modifications soumises.</w:t>
+        <w:t>. Vous pouvez également consulter l’ensemble des modifications soumises.</w:t>
       </w:r>
     </w:p>
     <w:p>
@@ -837,10 +786,7 @@
     <w:p/>
     <w:p>
       <w:r>
-        <w:t>Votre nouvel</w:t>
-      </w:r>
-      <w:r>
-        <w:t xml:space="preserve">le requête est maintenant visible dans l’onglet “Merge </w:t>
+        <w:t xml:space="preserve">Votre nouvelle requête est maintenant visible dans l’onglet “Merge </w:t>
       </w:r>
       <w:proofErr w:type="spellStart"/>
       <w:r>
@@ -848,10 +794,7 @@
       </w:r>
       <w:proofErr w:type="spellEnd"/>
       <w:r>
-        <w:t>” de la page du dépôt du groupe. Le contenu de la requête est visible par l’ensemble des membres du groupe qui peuvent alors entamer une discussion au sujet de la requête. Si nécessaire, tant q</w:t>
-      </w:r>
-      <w:r>
-        <w:t xml:space="preserve">ue la requête est ouverte, l’auteur de la requête a la possibilité d’ajouter de nouveaux </w:t>
+        <w:t xml:space="preserve">” de la page du dépôt du groupe. Le contenu de la requête est visible par l’ensemble des membres du groupe qui peuvent alors entamer une discussion au sujet de la requête. Si nécessaire, tant que la requête est ouverte, l’auteur de la requête a la possibilité d’ajouter de nouveaux </w:t>
       </w:r>
       <w:proofErr w:type="spellStart"/>
       <w:r>
@@ -865,10 +808,7 @@
     <w:p/>
     <w:p>
       <w:r>
-        <w:t>Si la requête n’est pas en conflit avec l’état actuel du dépôt du groupe, le chef de projet a la possib</w:t>
-      </w:r>
-      <w:r>
-        <w:t xml:space="preserve">ilité d’accepter la requête. Pour que seul le chef de projet puisse accepter les Merge </w:t>
+        <w:t xml:space="preserve">Si la requête n’est pas en conflit avec l’état actuel du dépôt du groupe, le chef de projet a la possibilité d’accepter la requête. Pour que seul le chef de projet puisse accepter les Merge </w:t>
       </w:r>
       <w:proofErr w:type="spellStart"/>
       <w:r>
@@ -893,10 +833,7 @@
       </w:r>
       <w:proofErr w:type="spellEnd"/>
       <w:r>
-        <w:t xml:space="preserve"> branches”</w:t>
-      </w:r>
-      <w:r>
-        <w:t xml:space="preserve">, sélectionner la branche </w:t>
+        <w:t xml:space="preserve"> branches”, sélectionner la branche </w:t>
       </w:r>
       <w:r>
         <w:rPr>
@@ -937,10 +874,7 @@
       </w:r>
       <w:proofErr w:type="spellEnd"/>
       <w:r>
-        <w:t xml:space="preserve"> à ce dépôt sera par l’intermédiai</w:t>
-      </w:r>
-      <w:r>
-        <w:t xml:space="preserve">re d’une Merge </w:t>
+        <w:t xml:space="preserve"> à ce dépôt sera par l’intermédiaire d’une Merge </w:t>
       </w:r>
       <w:proofErr w:type="spellStart"/>
       <w:r>
@@ -991,10 +925,7 @@
       </w:r>
       <w:proofErr w:type="spellEnd"/>
       <w:r>
-        <w:t xml:space="preserve"> sont à l’état de demande et sont toutes</w:t>
-      </w:r>
-      <w:r>
-        <w:t xml:space="preserve"> acceptables, il se peut que l’acceptation de l’une en mette une autre en conflit. L’auteur de la Merge </w:t>
+        <w:t xml:space="preserve"> sont à l’état de demande et sont toutes acceptables, il se peut que l’acceptation de l’une en mette une autre en conflit. L’auteur de la Merge </w:t>
       </w:r>
       <w:proofErr w:type="spellStart"/>
       <w:r>
@@ -1055,10 +986,7 @@
       </w:r>
       <w:proofErr w:type="gramEnd"/>
       <w:r>
-        <w:t xml:space="preserve"> les conflits (modifier les fichiers </w:t>
-      </w:r>
-      <w:r>
-        <w:t>concernés et les ajouter pour le prochain commit)</w:t>
+        <w:t xml:space="preserve"> les conflits (modifier les fichiers concernés et les ajouter pour le prochain commit)</w:t>
       </w:r>
     </w:p>
     <w:p>
